--- a/01_DOCUMENTACAO_TECNICA/01_ARR/01_REQ/01_UC-ARR0900/ARRUC0910 - Parametrizar Bancos.docx
+++ b/01_DOCUMENTACAO_TECNICA/01_ARR/01_REQ/01_UC-ARR0900/ARRUC0910 - Parametrizar Bancos.docx
@@ -1,6 +1,6 @@
 
 <file path=word/document.xml><?xml version="1.0" encoding="utf-8"?>
-<w:document xmlns:wpc="http://schemas.microsoft.com/office/word/2010/wordprocessingCanvas" xmlns:cx="http://schemas.microsoft.com/office/drawing/2014/chartex" xmlns:cx1="http://schemas.microsoft.com/office/drawing/2015/9/8/chartex" xmlns:cx2="http://schemas.microsoft.com/office/drawing/2015/10/21/chartex" xmlns:mc="http://schemas.openxmlformats.org/markup-compatibility/2006" xmlns:o="urn:schemas-microsoft-com:office:office" xmlns:r="http://schemas.openxmlformats.org/officeDocument/2006/relationships" xmlns:m="http://schemas.openxmlformats.org/officeDocument/2006/math" xmlns:v="urn:schemas-microsoft-com:vml" xmlns:wp14="http://schemas.microsoft.com/office/word/2010/wordprocessingDrawing" xmlns:wp="http://schemas.openxmlformats.org/drawingml/2006/wordprocessingDrawing" xmlns:w10="urn:schemas-microsoft-com:office:word" xmlns:w="http://schemas.openxmlformats.org/wordprocessingml/2006/main" xmlns:w14="http://schemas.microsoft.com/office/word/2010/wordml" xmlns:w15="http://schemas.microsoft.com/office/word/2012/wordml" xmlns:w16se="http://schemas.microsoft.com/office/word/2015/wordml/symex" xmlns:wpg="http://schemas.microsoft.com/office/word/2010/wordprocessingGroup" xmlns:wpi="http://schemas.microsoft.com/office/word/2010/wordprocessingInk" xmlns:wne="http://schemas.microsoft.com/office/word/2006/wordml" xmlns:wps="http://schemas.microsoft.com/office/word/2010/wordprocessingShape" mc:Ignorable="w14 w15 w16se wp14">
+<w:document xmlns:wpc="http://schemas.microsoft.com/office/word/2010/wordprocessingCanvas" xmlns:mo="http://schemas.microsoft.com/office/mac/office/2008/main" xmlns:mc="http://schemas.openxmlformats.org/markup-compatibility/2006" xmlns:mv="urn:schemas-microsoft-com:mac:vml" xmlns:o="urn:schemas-microsoft-com:office:office" xmlns:r="http://schemas.openxmlformats.org/officeDocument/2006/relationships" xmlns:m="http://schemas.openxmlformats.org/officeDocument/2006/math" xmlns:v="urn:schemas-microsoft-com:vml" xmlns:wp14="http://schemas.microsoft.com/office/word/2010/wordprocessingDrawing" xmlns:wp="http://schemas.openxmlformats.org/drawingml/2006/wordprocessingDrawing" xmlns:w10="urn:schemas-microsoft-com:office:word" xmlns:w="http://schemas.openxmlformats.org/wordprocessingml/2006/main" xmlns:w14="http://schemas.microsoft.com/office/word/2010/wordml" xmlns:w15="http://schemas.microsoft.com/office/word/2012/wordml" xmlns:wpg="http://schemas.microsoft.com/office/word/2010/wordprocessingGroup" xmlns:wpi="http://schemas.microsoft.com/office/word/2010/wordprocessingInk" xmlns:wne="http://schemas.microsoft.com/office/word/2006/wordml" xmlns:wps="http://schemas.microsoft.com/office/word/2010/wordprocessingShape" mc:Ignorable="w14 w15 wp14">
   <w:body>
     <w:p>
       <w:pPr>
@@ -1242,7 +1242,7 @@
       <w:hyperlink w:anchor="_Toc447272455" w:history="1">
         <w:r>
           <w:rPr>
-            <w:rStyle w:val="Hyperlink"/>
+            <w:rStyle w:val="Hiperlink"/>
             <w:noProof/>
             <w:lang w:val="pt-BR"/>
           </w:rPr>
@@ -1264,7 +1264,7 @@
         </w:r>
         <w:r>
           <w:rPr>
-            <w:rStyle w:val="Hyperlink"/>
+            <w:rStyle w:val="Hiperlink"/>
             <w:rFonts w:eastAsia="ヒラギノ角ゴ Pro W3"/>
             <w:iCs/>
             <w:noProof/>
@@ -1342,7 +1342,7 @@
       <w:hyperlink w:anchor="_Toc447272456" w:history="1">
         <w:r>
           <w:rPr>
-            <w:rStyle w:val="Hyperlink"/>
+            <w:rStyle w:val="Hiperlink"/>
             <w:noProof/>
             <w:lang w:val="pt-BR"/>
           </w:rPr>
@@ -1362,7 +1362,7 @@
         </w:r>
         <w:r>
           <w:rPr>
-            <w:rStyle w:val="Hyperlink"/>
+            <w:rStyle w:val="Hiperlink"/>
             <w:noProof/>
             <w:lang w:val="pt-BR"/>
           </w:rPr>
@@ -1438,7 +1438,7 @@
       <w:hyperlink w:anchor="_Toc447272457" w:history="1">
         <w:r>
           <w:rPr>
-            <w:rStyle w:val="Hyperlink"/>
+            <w:rStyle w:val="Hiperlink"/>
             <w:noProof/>
             <w:lang w:val="pt-BR"/>
           </w:rPr>
@@ -1458,7 +1458,7 @@
         </w:r>
         <w:r>
           <w:rPr>
-            <w:rStyle w:val="Hyperlink"/>
+            <w:rStyle w:val="Hiperlink"/>
             <w:noProof/>
             <w:lang w:val="pt-BR"/>
           </w:rPr>
@@ -1534,7 +1534,7 @@
       <w:hyperlink w:anchor="_Toc447272458" w:history="1">
         <w:r>
           <w:rPr>
-            <w:rStyle w:val="Hyperlink"/>
+            <w:rStyle w:val="Hiperlink"/>
             <w:noProof/>
             <w:lang w:val="pt-BR"/>
           </w:rPr>
@@ -1554,7 +1554,7 @@
         </w:r>
         <w:r>
           <w:rPr>
-            <w:rStyle w:val="Hyperlink"/>
+            <w:rStyle w:val="Hiperlink"/>
             <w:noProof/>
             <w:lang w:val="pt-BR"/>
           </w:rPr>
@@ -1630,7 +1630,7 @@
       <w:hyperlink w:anchor="_Toc447272459" w:history="1">
         <w:r>
           <w:rPr>
-            <w:rStyle w:val="Hyperlink"/>
+            <w:rStyle w:val="Hiperlink"/>
             <w:noProof/>
             <w:lang w:val="pt-BR"/>
           </w:rPr>
@@ -1650,7 +1650,7 @@
         </w:r>
         <w:r>
           <w:rPr>
-            <w:rStyle w:val="Hyperlink"/>
+            <w:rStyle w:val="Hiperlink"/>
             <w:noProof/>
             <w:lang w:val="pt-BR"/>
           </w:rPr>
@@ -1726,7 +1726,7 @@
       <w:hyperlink w:anchor="_Toc447272460" w:history="1">
         <w:r>
           <w:rPr>
-            <w:rStyle w:val="Hyperlink"/>
+            <w:rStyle w:val="Hiperlink"/>
             <w:noProof/>
             <w:lang w:val="pt-BR"/>
           </w:rPr>
@@ -1746,7 +1746,7 @@
         </w:r>
         <w:r>
           <w:rPr>
-            <w:rStyle w:val="Hyperlink"/>
+            <w:rStyle w:val="Hiperlink"/>
             <w:noProof/>
             <w:lang w:val="pt-BR"/>
           </w:rPr>
@@ -1822,7 +1822,7 @@
       <w:hyperlink w:anchor="_Toc447272461" w:history="1">
         <w:r>
           <w:rPr>
-            <w:rStyle w:val="Hyperlink"/>
+            <w:rStyle w:val="Hiperlink"/>
             <w:noProof/>
             <w:lang w:val="pt-BR"/>
           </w:rPr>
@@ -1842,7 +1842,7 @@
         </w:r>
         <w:r>
           <w:rPr>
-            <w:rStyle w:val="Hyperlink"/>
+            <w:rStyle w:val="Hiperlink"/>
             <w:noProof/>
             <w:lang w:val="pt-BR"/>
           </w:rPr>
@@ -1918,7 +1918,7 @@
       <w:hyperlink w:anchor="_Toc447272462" w:history="1">
         <w:r>
           <w:rPr>
-            <w:rStyle w:val="Hyperlink"/>
+            <w:rStyle w:val="Hiperlink"/>
             <w:noProof/>
             <w:lang w:val="pt-BR"/>
           </w:rPr>
@@ -1938,7 +1938,7 @@
         </w:r>
         <w:r>
           <w:rPr>
-            <w:rStyle w:val="Hyperlink"/>
+            <w:rStyle w:val="Hiperlink"/>
             <w:noProof/>
             <w:lang w:val="pt-BR"/>
           </w:rPr>
@@ -2014,7 +2014,7 @@
       <w:hyperlink w:anchor="_Toc447272463" w:history="1">
         <w:r>
           <w:rPr>
-            <w:rStyle w:val="Hyperlink"/>
+            <w:rStyle w:val="Hiperlink"/>
             <w:noProof/>
             <w:lang w:val="pt-BR"/>
           </w:rPr>
@@ -2034,7 +2034,7 @@
         </w:r>
         <w:r>
           <w:rPr>
-            <w:rStyle w:val="Hyperlink"/>
+            <w:rStyle w:val="Hiperlink"/>
             <w:noProof/>
             <w:lang w:val="pt-BR"/>
           </w:rPr>
@@ -2110,7 +2110,7 @@
       <w:hyperlink w:anchor="_Toc447272464" w:history="1">
         <w:r>
           <w:rPr>
-            <w:rStyle w:val="Hyperlink"/>
+            <w:rStyle w:val="Hiperlink"/>
             <w:noProof/>
             <w:lang w:val="pt-BR"/>
           </w:rPr>
@@ -2130,7 +2130,7 @@
         </w:r>
         <w:r>
           <w:rPr>
-            <w:rStyle w:val="Hyperlink"/>
+            <w:rStyle w:val="Hiperlink"/>
             <w:noProof/>
             <w:lang w:val="pt-BR"/>
           </w:rPr>
@@ -2206,7 +2206,7 @@
       <w:hyperlink w:anchor="_Toc447272465" w:history="1">
         <w:r>
           <w:rPr>
-            <w:rStyle w:val="Hyperlink"/>
+            <w:rStyle w:val="Hiperlink"/>
             <w:noProof/>
             <w:lang w:val="pt-BR"/>
           </w:rPr>
@@ -2226,7 +2226,7 @@
         </w:r>
         <w:r>
           <w:rPr>
-            <w:rStyle w:val="Hyperlink"/>
+            <w:rStyle w:val="Hiperlink"/>
             <w:noProof/>
             <w:lang w:val="pt-BR"/>
           </w:rPr>
@@ -2477,7 +2477,21 @@
         <w:rPr>
           <w:lang w:val="pt-BR"/>
         </w:rPr>
-        <w:t>Não se Aplica.</w:t>
+        <w:t xml:space="preserve">Não </w:t>
+      </w:r>
+      <w:proofErr w:type="gramStart"/>
+      <w:r>
+        <w:rPr>
+          <w:lang w:val="pt-BR"/>
+        </w:rPr>
+        <w:t>se Aplica</w:t>
+      </w:r>
+      <w:proofErr w:type="gramEnd"/>
+      <w:r>
+        <w:rPr>
+          <w:lang w:val="pt-BR"/>
+        </w:rPr>
+        <w:t>.</w:t>
       </w:r>
     </w:p>
     <w:p>
@@ -2517,7 +2531,29 @@
           <w:sz w:val="24"/>
           <w:szCs w:val="24"/>
         </w:rPr>
-        <w:t>Não se Aplica.</w:t>
+        <w:t xml:space="preserve">Não </w:t>
+      </w:r>
+      <w:proofErr w:type="gramStart"/>
+      <w:r>
+        <w:rPr>
+          <w:rFonts w:asciiTheme="minorHAnsi" w:hAnsiTheme="minorHAnsi"/>
+          <w:i w:val="0"/>
+          <w:color w:val="auto"/>
+          <w:sz w:val="24"/>
+          <w:szCs w:val="24"/>
+        </w:rPr>
+        <w:t>se Aplica</w:t>
+      </w:r>
+      <w:proofErr w:type="gramEnd"/>
+      <w:r>
+        <w:rPr>
+          <w:rFonts w:asciiTheme="minorHAnsi" w:hAnsiTheme="minorHAnsi"/>
+          <w:i w:val="0"/>
+          <w:color w:val="auto"/>
+          <w:sz w:val="24"/>
+          <w:szCs w:val="24"/>
+        </w:rPr>
+        <w:t>.</w:t>
       </w:r>
     </w:p>
     <w:p>
@@ -2593,8 +2629,13 @@
       <w:r>
         <w:t xml:space="preserve">TABELA: </w:t>
       </w:r>
-      <w:r>
-        <w:t>TA_</w:t>
+      <w:proofErr w:type="gramStart"/>
+      <w:r>
+        <w:t>TA</w:t>
+      </w:r>
+      <w:proofErr w:type="gramEnd"/>
+      <w:r>
+        <w:t>_</w:t>
       </w:r>
       <w:r>
         <w:t>BANCOS</w:t>
@@ -2876,12 +2917,73 @@
     </w:p>
     <w:p>
       <w:pPr>
+        <w:ind w:left="0"/>
+        <w:rPr>
+          <w:b/>
+          <w:lang w:val="pt-BR"/>
+        </w:rPr>
+      </w:pPr>
+      <w:r>
+        <w:rPr>
+          <w:b/>
+          <w:lang w:val="pt-BR"/>
+        </w:rPr>
+        <w:t xml:space="preserve">                    </w:t>
+      </w:r>
+      <w:r>
+        <w:rPr>
+          <w:b/>
+          <w:lang w:val="pt-BR"/>
+        </w:rPr>
+        <w:t>ARRRN0929</w:t>
+      </w:r>
+      <w:r>
+        <w:rPr>
+          <w:b/>
+          <w:lang w:val="pt-BR"/>
+        </w:rPr>
+        <w:t xml:space="preserve"> </w:t>
+      </w:r>
+      <w:r>
+        <w:rPr>
+          <w:b/>
+          <w:lang w:val="pt-BR"/>
+        </w:rPr>
+        <w:t>–</w:t>
+      </w:r>
+      <w:r>
+        <w:rPr>
+          <w:b/>
+          <w:lang w:val="pt-BR"/>
+        </w:rPr>
+        <w:t xml:space="preserve"> </w:t>
+      </w:r>
+      <w:r>
+        <w:rPr>
+          <w:b/>
+          <w:lang w:val="pt-BR"/>
+        </w:rPr>
+        <w:t>Cancelar Banco e Agências Bancárias</w:t>
+      </w:r>
+      <w:bookmarkStart w:id="14" w:name="_GoBack"/>
+      <w:bookmarkEnd w:id="14"/>
+    </w:p>
+    <w:p>
+      <w:pPr>
         <w:pStyle w:val="Passos"/>
         <w:ind w:left="1069"/>
         <w:jc w:val="both"/>
       </w:pPr>
       <w:r>
-        <w:t>TABELA: TA_BANCOS</w:t>
+        <w:t xml:space="preserve">TABELA: </w:t>
+      </w:r>
+      <w:proofErr w:type="gramStart"/>
+      <w:r>
+        <w:t>TA</w:t>
+      </w:r>
+      <w:proofErr w:type="gramEnd"/>
+      <w:r>
+        <w:t>_BANCOS</w:t>
       </w:r>
       <w:r>
         <w:t xml:space="preserve"> </w:t>
@@ -2975,10 +3077,10 @@
           <w:lang w:val="pt-BR"/>
         </w:rPr>
       </w:pPr>
-      <w:bookmarkStart w:id="14" w:name="_Toc408584586"/>
-      <w:bookmarkStart w:id="15" w:name="_Toc447272461"/>
-      <w:bookmarkStart w:id="16" w:name="_Toc100995325"/>
-      <w:bookmarkStart w:id="17" w:name="_Toc114038718"/>
+      <w:bookmarkStart w:id="15" w:name="_Toc408584586"/>
+      <w:bookmarkStart w:id="16" w:name="_Toc447272461"/>
+      <w:bookmarkStart w:id="17" w:name="_Toc100995325"/>
+      <w:bookmarkStart w:id="18" w:name="_Toc114038718"/>
       <w:r>
         <w:rPr>
           <w:lang w:val="pt-BR"/>
@@ -2986,8 +3088,8 @@
         <w:lastRenderedPageBreak/>
         <w:t>Fluxos Alternativos</w:t>
       </w:r>
-      <w:bookmarkEnd w:id="14"/>
       <w:bookmarkEnd w:id="15"/>
+      <w:bookmarkEnd w:id="16"/>
     </w:p>
     <w:p>
       <w:pPr>
@@ -3028,12 +3130,12 @@
         <w:ind w:left="1135" w:hanging="454"/>
         <w:jc w:val="both"/>
       </w:pPr>
-      <w:bookmarkStart w:id="18" w:name="_Toc408584587"/>
-      <w:bookmarkStart w:id="19" w:name="_Toc101248486"/>
-      <w:bookmarkStart w:id="20" w:name="_Toc102377891"/>
+      <w:bookmarkStart w:id="19" w:name="_Toc408584587"/>
+      <w:bookmarkStart w:id="20" w:name="_Toc101248486"/>
+      <w:bookmarkStart w:id="21" w:name="_Toc102377891"/>
       <w:bookmarkEnd w:id="13"/>
-      <w:bookmarkEnd w:id="16"/>
       <w:bookmarkEnd w:id="17"/>
+      <w:bookmarkEnd w:id="18"/>
       <w:r>
         <w:t xml:space="preserve">A1.1. </w:t>
       </w:r>
@@ -3432,15 +3534,15 @@
           <w:lang w:val="pt-BR"/>
         </w:rPr>
       </w:pPr>
-      <w:bookmarkStart w:id="21" w:name="_Toc447272462"/>
+      <w:bookmarkStart w:id="22" w:name="_Toc447272462"/>
       <w:r>
         <w:rPr>
           <w:lang w:val="pt-BR"/>
         </w:rPr>
         <w:t>Fluxos de Exceção</w:t>
       </w:r>
-      <w:bookmarkEnd w:id="18"/>
-      <w:bookmarkEnd w:id="21"/>
+      <w:bookmarkEnd w:id="19"/>
+      <w:bookmarkEnd w:id="22"/>
     </w:p>
     <w:p>
       <w:pPr>
@@ -3498,7 +3600,21 @@
         <w:rPr>
           <w:lang w:val="pt-BR"/>
         </w:rPr>
-        <w:t>O Sistema verifica que o número informado já encontra-se cadastrado</w:t>
+        <w:t xml:space="preserve">O Sistema verifica que o número informado já </w:t>
+      </w:r>
+      <w:proofErr w:type="gramStart"/>
+      <w:r>
+        <w:rPr>
+          <w:lang w:val="pt-BR"/>
+        </w:rPr>
+        <w:t>encontra-se</w:t>
+      </w:r>
+      <w:proofErr w:type="gramEnd"/>
+      <w:r>
+        <w:rPr>
+          <w:lang w:val="pt-BR"/>
+        </w:rPr>
+        <w:t xml:space="preserve"> cadastrado</w:t>
       </w:r>
       <w:r>
         <w:rPr>
@@ -3839,8 +3955,8 @@
           <w:lang w:val="pt-BR"/>
         </w:rPr>
       </w:pPr>
-      <w:bookmarkStart w:id="22" w:name="_Toc408584583"/>
-      <w:bookmarkStart w:id="23" w:name="_Toc447272463"/>
+      <w:bookmarkStart w:id="23" w:name="_Toc408584583"/>
+      <w:bookmarkStart w:id="24" w:name="_Toc447272463"/>
       <w:r>
         <w:rPr>
           <w:lang w:val="pt-BR"/>
@@ -3848,8 +3964,8 @@
         <w:lastRenderedPageBreak/>
         <w:t>Pós-condição</w:t>
       </w:r>
-      <w:bookmarkEnd w:id="22"/>
       <w:bookmarkEnd w:id="23"/>
+      <w:bookmarkEnd w:id="24"/>
     </w:p>
     <w:p>
       <w:pPr>
@@ -3863,6 +3979,7 @@
           <w:szCs w:val="24"/>
         </w:rPr>
       </w:pPr>
+      <w:proofErr w:type="gramStart"/>
       <w:r>
         <w:rPr>
           <w:rFonts w:asciiTheme="minorHAnsi" w:hAnsiTheme="minorHAnsi"/>
@@ -3871,37 +3988,10 @@
           <w:sz w:val="24"/>
           <w:szCs w:val="24"/>
         </w:rPr>
-        <w:t>Não Aplicável.</w:t>
-      </w:r>
-    </w:p>
-    <w:p>
-      <w:pPr>
-        <w:pStyle w:val="Ttulo2"/>
-        <w:rPr>
-          <w:lang w:val="pt-BR"/>
-        </w:rPr>
-      </w:pPr>
-      <w:bookmarkStart w:id="24" w:name="_Toc101248490"/>
-      <w:bookmarkStart w:id="25" w:name="_Toc102377895"/>
-      <w:bookmarkStart w:id="26" w:name="_Toc408584588"/>
-      <w:bookmarkStart w:id="27" w:name="_Toc447272464"/>
-      <w:bookmarkEnd w:id="19"/>
-      <w:bookmarkEnd w:id="20"/>
-      <w:r>
-        <w:rPr>
-          <w:lang w:val="pt-BR"/>
-        </w:rPr>
-        <w:t>Requisitos Especiais</w:t>
-      </w:r>
-      <w:bookmarkEnd w:id="24"/>
-      <w:bookmarkEnd w:id="25"/>
-      <w:bookmarkEnd w:id="26"/>
-      <w:bookmarkEnd w:id="27"/>
-    </w:p>
-    <w:p>
-      <w:pPr>
-        <w:pStyle w:val="Explicao"/>
-        <w:jc w:val="both"/>
+        <w:t>Não Aplicável</w:t>
+      </w:r>
+      <w:proofErr w:type="gramEnd"/>
+      <w:r>
         <w:rPr>
           <w:rFonts w:asciiTheme="minorHAnsi" w:hAnsiTheme="minorHAnsi"/>
           <w:i w:val="0"/>
@@ -3909,8 +3999,37 @@
           <w:sz w:val="24"/>
           <w:szCs w:val="24"/>
         </w:rPr>
-      </w:pPr>
-      <w:r>
+        <w:t>.</w:t>
+      </w:r>
+    </w:p>
+    <w:p>
+      <w:pPr>
+        <w:pStyle w:val="Ttulo2"/>
+        <w:rPr>
+          <w:lang w:val="pt-BR"/>
+        </w:rPr>
+      </w:pPr>
+      <w:bookmarkStart w:id="25" w:name="_Toc101248490"/>
+      <w:bookmarkStart w:id="26" w:name="_Toc102377895"/>
+      <w:bookmarkStart w:id="27" w:name="_Toc408584588"/>
+      <w:bookmarkStart w:id="28" w:name="_Toc447272464"/>
+      <w:bookmarkEnd w:id="20"/>
+      <w:bookmarkEnd w:id="21"/>
+      <w:r>
+        <w:rPr>
+          <w:lang w:val="pt-BR"/>
+        </w:rPr>
+        <w:t>Requisitos Especiais</w:t>
+      </w:r>
+      <w:bookmarkEnd w:id="25"/>
+      <w:bookmarkEnd w:id="26"/>
+      <w:bookmarkEnd w:id="27"/>
+      <w:bookmarkEnd w:id="28"/>
+    </w:p>
+    <w:p>
+      <w:pPr>
+        <w:pStyle w:val="Explicao"/>
+        <w:jc w:val="both"/>
         <w:rPr>
           <w:rFonts w:asciiTheme="minorHAnsi" w:hAnsiTheme="minorHAnsi"/>
           <w:i w:val="0"/>
@@ -3918,6 +4037,15 @@
           <w:sz w:val="24"/>
           <w:szCs w:val="24"/>
         </w:rPr>
+      </w:pPr>
+      <w:r>
+        <w:rPr>
+          <w:rFonts w:asciiTheme="minorHAnsi" w:hAnsiTheme="minorHAnsi"/>
+          <w:i w:val="0"/>
+          <w:color w:val="auto"/>
+          <w:sz w:val="24"/>
+          <w:szCs w:val="24"/>
+        </w:rPr>
         <w:t>Não aplicável.</w:t>
       </w:r>
     </w:p>
@@ -3928,14 +4056,14 @@
           <w:lang w:val="pt-BR"/>
         </w:rPr>
       </w:pPr>
-      <w:bookmarkStart w:id="28" w:name="_Toc447272465"/>
+      <w:bookmarkStart w:id="29" w:name="_Toc447272465"/>
       <w:r>
         <w:rPr>
           <w:lang w:val="pt-BR"/>
         </w:rPr>
         <w:t>Layout das Páginas de Entrada ou Saída</w:t>
       </w:r>
-      <w:bookmarkEnd w:id="28"/>
+      <w:bookmarkEnd w:id="29"/>
     </w:p>
     <w:p>
       <w:pPr>
@@ -4085,7 +4213,21 @@
         <w:rPr>
           <w:lang w:val="pt-BR"/>
         </w:rPr>
-        <w:t>TABELA – TA_ BANCOS</w:t>
+        <w:t xml:space="preserve">TABELA – </w:t>
+      </w:r>
+      <w:proofErr w:type="gramStart"/>
+      <w:r>
+        <w:rPr>
+          <w:lang w:val="pt-BR"/>
+        </w:rPr>
+        <w:t>TA</w:t>
+      </w:r>
+      <w:proofErr w:type="gramEnd"/>
+      <w:r>
+        <w:rPr>
+          <w:lang w:val="pt-BR"/>
+        </w:rPr>
+        <w:t>_ BANCOS</w:t>
       </w:r>
     </w:p>
     <w:tbl>
@@ -4126,7 +4268,6 @@
                 <w:lang w:val="pt-BR"/>
               </w:rPr>
             </w:pPr>
-            <w:bookmarkStart w:id="29" w:name="_GoBack" w:colFirst="1" w:colLast="1"/>
             <w:r>
               <w:rPr>
                 <w:b w:val="0"/>
@@ -4409,7 +4550,6 @@
           </w:p>
         </w:tc>
       </w:tr>
-      <w:bookmarkEnd w:id="29"/>
     </w:tbl>
     <w:p>
       <w:pPr>
@@ -4432,7 +4572,7 @@
 </file>
 
 <file path=word/endnotes.xml><?xml version="1.0" encoding="utf-8"?>
-<w:endnotes xmlns:wpc="http://schemas.microsoft.com/office/word/2010/wordprocessingCanvas" xmlns:cx="http://schemas.microsoft.com/office/drawing/2014/chartex" xmlns:cx1="http://schemas.microsoft.com/office/drawing/2015/9/8/chartex" xmlns:cx2="http://schemas.microsoft.com/office/drawing/2015/10/21/chartex" xmlns:mc="http://schemas.openxmlformats.org/markup-compatibility/2006" xmlns:o="urn:schemas-microsoft-com:office:office" xmlns:r="http://schemas.openxmlformats.org/officeDocument/2006/relationships" xmlns:m="http://schemas.openxmlformats.org/officeDocument/2006/math" xmlns:v="urn:schemas-microsoft-com:vml" xmlns:wp14="http://schemas.microsoft.com/office/word/2010/wordprocessingDrawing" xmlns:wp="http://schemas.openxmlformats.org/drawingml/2006/wordprocessingDrawing" xmlns:w10="urn:schemas-microsoft-com:office:word" xmlns:w="http://schemas.openxmlformats.org/wordprocessingml/2006/main" xmlns:w14="http://schemas.microsoft.com/office/word/2010/wordml" xmlns:w15="http://schemas.microsoft.com/office/word/2012/wordml" xmlns:w16se="http://schemas.microsoft.com/office/word/2015/wordml/symex" xmlns:wpg="http://schemas.microsoft.com/office/word/2010/wordprocessingGroup" xmlns:wpi="http://schemas.microsoft.com/office/word/2010/wordprocessingInk" xmlns:wne="http://schemas.microsoft.com/office/word/2006/wordml" xmlns:wps="http://schemas.microsoft.com/office/word/2010/wordprocessingShape" mc:Ignorable="w14 w15 w16se wp14">
+<w:endnotes xmlns:wpc="http://schemas.microsoft.com/office/word/2010/wordprocessingCanvas" xmlns:mo="http://schemas.microsoft.com/office/mac/office/2008/main" xmlns:mc="http://schemas.openxmlformats.org/markup-compatibility/2006" xmlns:mv="urn:schemas-microsoft-com:mac:vml" xmlns:o="urn:schemas-microsoft-com:office:office" xmlns:r="http://schemas.openxmlformats.org/officeDocument/2006/relationships" xmlns:m="http://schemas.openxmlformats.org/officeDocument/2006/math" xmlns:v="urn:schemas-microsoft-com:vml" xmlns:wp14="http://schemas.microsoft.com/office/word/2010/wordprocessingDrawing" xmlns:wp="http://schemas.openxmlformats.org/drawingml/2006/wordprocessingDrawing" xmlns:w10="urn:schemas-microsoft-com:office:word" xmlns:w="http://schemas.openxmlformats.org/wordprocessingml/2006/main" xmlns:w14="http://schemas.microsoft.com/office/word/2010/wordml" xmlns:w15="http://schemas.microsoft.com/office/word/2012/wordml" xmlns:wpg="http://schemas.microsoft.com/office/word/2010/wordprocessingGroup" xmlns:wpi="http://schemas.microsoft.com/office/word/2010/wordprocessingInk" xmlns:wne="http://schemas.microsoft.com/office/word/2006/wordml" xmlns:wps="http://schemas.microsoft.com/office/word/2010/wordprocessingShape" mc:Ignorable="w14 w15 wp14">
   <w:endnote w:type="separator" w:id="-1">
     <w:p>
       <w:r>
@@ -4451,7 +4591,7 @@
 </file>
 
 <file path=word/footer1.xml><?xml version="1.0" encoding="utf-8"?>
-<w:ftr xmlns:wpc="http://schemas.microsoft.com/office/word/2010/wordprocessingCanvas" xmlns:cx="http://schemas.microsoft.com/office/drawing/2014/chartex" xmlns:cx1="http://schemas.microsoft.com/office/drawing/2015/9/8/chartex" xmlns:cx2="http://schemas.microsoft.com/office/drawing/2015/10/21/chartex" xmlns:mc="http://schemas.openxmlformats.org/markup-compatibility/2006" xmlns:o="urn:schemas-microsoft-com:office:office" xmlns:r="http://schemas.openxmlformats.org/officeDocument/2006/relationships" xmlns:m="http://schemas.openxmlformats.org/officeDocument/2006/math" xmlns:v="urn:schemas-microsoft-com:vml" xmlns:wp14="http://schemas.microsoft.com/office/word/2010/wordprocessingDrawing" xmlns:wp="http://schemas.openxmlformats.org/drawingml/2006/wordprocessingDrawing" xmlns:w10="urn:schemas-microsoft-com:office:word" xmlns:w="http://schemas.openxmlformats.org/wordprocessingml/2006/main" xmlns:w14="http://schemas.microsoft.com/office/word/2010/wordml" xmlns:w15="http://schemas.microsoft.com/office/word/2012/wordml" xmlns:w16se="http://schemas.microsoft.com/office/word/2015/wordml/symex" xmlns:wpg="http://schemas.microsoft.com/office/word/2010/wordprocessingGroup" xmlns:wpi="http://schemas.microsoft.com/office/word/2010/wordprocessingInk" xmlns:wne="http://schemas.microsoft.com/office/word/2006/wordml" xmlns:wps="http://schemas.microsoft.com/office/word/2010/wordprocessingShape" mc:Ignorable="w14 w15 w16se wp14">
+<w:ftr xmlns:wpc="http://schemas.microsoft.com/office/word/2010/wordprocessingCanvas" xmlns:mo="http://schemas.microsoft.com/office/mac/office/2008/main" xmlns:mc="http://schemas.openxmlformats.org/markup-compatibility/2006" xmlns:mv="urn:schemas-microsoft-com:mac:vml" xmlns:o="urn:schemas-microsoft-com:office:office" xmlns:r="http://schemas.openxmlformats.org/officeDocument/2006/relationships" xmlns:m="http://schemas.openxmlformats.org/officeDocument/2006/math" xmlns:v="urn:schemas-microsoft-com:vml" xmlns:wp14="http://schemas.microsoft.com/office/word/2010/wordprocessingDrawing" xmlns:wp="http://schemas.openxmlformats.org/drawingml/2006/wordprocessingDrawing" xmlns:w10="urn:schemas-microsoft-com:office:word" xmlns:w="http://schemas.openxmlformats.org/wordprocessingml/2006/main" xmlns:w14="http://schemas.microsoft.com/office/word/2010/wordml" xmlns:w15="http://schemas.microsoft.com/office/word/2012/wordml" xmlns:wpg="http://schemas.microsoft.com/office/word/2010/wordprocessingGroup" xmlns:wpi="http://schemas.microsoft.com/office/word/2010/wordprocessingInk" xmlns:wne="http://schemas.microsoft.com/office/word/2006/wordml" xmlns:wps="http://schemas.microsoft.com/office/word/2010/wordprocessingShape" mc:Ignorable="w14 w15 wp14 mv">
   <w:p>
     <w:pPr>
       <w:pStyle w:val="Rodap"/>
@@ -4489,7 +4629,7 @@
         <v:shape id="_x0000_s2050" type="#_x0000_t75" style="position:absolute;left:0;text-align:left;margin-left:275.15pt;margin-top:-5.15pt;width:211.25pt;height:35.9pt;z-index:251661312">
           <v:imagedata r:id="rId1" o:title=""/>
         </v:shape>
-        <o:OLEObject Type="Embed" ProgID="PBrush" ShapeID="_x0000_s2050" DrawAspect="Content" ObjectID="_1521016405" r:id="rId2"/>
+        <o:OLEObject Type="Embed" ProgID="PBrush" ShapeID="_x0000_s2050" DrawAspect="Content" ObjectID="_1530477925" r:id="rId2"/>
       </w:object>
     </w:r>
     <w:r>
@@ -4534,7 +4674,7 @@
         <w:noProof/>
         <w:lang w:val="pt-BR"/>
       </w:rPr>
-      <w:t>6</w:t>
+      <w:t>4</w:t>
     </w:r>
     <w:r>
       <w:rPr>
@@ -4547,7 +4687,7 @@
 </file>
 
 <file path=word/footnotes.xml><?xml version="1.0" encoding="utf-8"?>
-<w:footnotes xmlns:wpc="http://schemas.microsoft.com/office/word/2010/wordprocessingCanvas" xmlns:cx="http://schemas.microsoft.com/office/drawing/2014/chartex" xmlns:cx1="http://schemas.microsoft.com/office/drawing/2015/9/8/chartex" xmlns:cx2="http://schemas.microsoft.com/office/drawing/2015/10/21/chartex" xmlns:mc="http://schemas.openxmlformats.org/markup-compatibility/2006" xmlns:o="urn:schemas-microsoft-com:office:office" xmlns:r="http://schemas.openxmlformats.org/officeDocument/2006/relationships" xmlns:m="http://schemas.openxmlformats.org/officeDocument/2006/math" xmlns:v="urn:schemas-microsoft-com:vml" xmlns:wp14="http://schemas.microsoft.com/office/word/2010/wordprocessingDrawing" xmlns:wp="http://schemas.openxmlformats.org/drawingml/2006/wordprocessingDrawing" xmlns:w10="urn:schemas-microsoft-com:office:word" xmlns:w="http://schemas.openxmlformats.org/wordprocessingml/2006/main" xmlns:w14="http://schemas.microsoft.com/office/word/2010/wordml" xmlns:w15="http://schemas.microsoft.com/office/word/2012/wordml" xmlns:w16se="http://schemas.microsoft.com/office/word/2015/wordml/symex" xmlns:wpg="http://schemas.microsoft.com/office/word/2010/wordprocessingGroup" xmlns:wpi="http://schemas.microsoft.com/office/word/2010/wordprocessingInk" xmlns:wne="http://schemas.microsoft.com/office/word/2006/wordml" xmlns:wps="http://schemas.microsoft.com/office/word/2010/wordprocessingShape" mc:Ignorable="w14 w15 w16se wp14">
+<w:footnotes xmlns:wpc="http://schemas.microsoft.com/office/word/2010/wordprocessingCanvas" xmlns:mo="http://schemas.microsoft.com/office/mac/office/2008/main" xmlns:mc="http://schemas.openxmlformats.org/markup-compatibility/2006" xmlns:mv="urn:schemas-microsoft-com:mac:vml" xmlns:o="urn:schemas-microsoft-com:office:office" xmlns:r="http://schemas.openxmlformats.org/officeDocument/2006/relationships" xmlns:m="http://schemas.openxmlformats.org/officeDocument/2006/math" xmlns:v="urn:schemas-microsoft-com:vml" xmlns:wp14="http://schemas.microsoft.com/office/word/2010/wordprocessingDrawing" xmlns:wp="http://schemas.openxmlformats.org/drawingml/2006/wordprocessingDrawing" xmlns:w10="urn:schemas-microsoft-com:office:word" xmlns:w="http://schemas.openxmlformats.org/wordprocessingml/2006/main" xmlns:w14="http://schemas.microsoft.com/office/word/2010/wordml" xmlns:w15="http://schemas.microsoft.com/office/word/2012/wordml" xmlns:wpg="http://schemas.microsoft.com/office/word/2010/wordprocessingGroup" xmlns:wpi="http://schemas.microsoft.com/office/word/2010/wordprocessingInk" xmlns:wne="http://schemas.microsoft.com/office/word/2006/wordml" xmlns:wps="http://schemas.microsoft.com/office/word/2010/wordprocessingShape" mc:Ignorable="w14 w15 wp14">
   <w:footnote w:type="separator" w:id="-1">
     <w:p>
       <w:r>
@@ -4566,7 +4706,7 @@
 </file>
 
 <file path=word/header1.xml><?xml version="1.0" encoding="utf-8"?>
-<w:hdr xmlns:wpc="http://schemas.microsoft.com/office/word/2010/wordprocessingCanvas" xmlns:cx="http://schemas.microsoft.com/office/drawing/2014/chartex" xmlns:cx1="http://schemas.microsoft.com/office/drawing/2015/9/8/chartex" xmlns:cx2="http://schemas.microsoft.com/office/drawing/2015/10/21/chartex" xmlns:mc="http://schemas.openxmlformats.org/markup-compatibility/2006" xmlns:o="urn:schemas-microsoft-com:office:office" xmlns:r="http://schemas.openxmlformats.org/officeDocument/2006/relationships" xmlns:m="http://schemas.openxmlformats.org/officeDocument/2006/math" xmlns:v="urn:schemas-microsoft-com:vml" xmlns:wp14="http://schemas.microsoft.com/office/word/2010/wordprocessingDrawing" xmlns:wp="http://schemas.openxmlformats.org/drawingml/2006/wordprocessingDrawing" xmlns:w10="urn:schemas-microsoft-com:office:word" xmlns:w="http://schemas.openxmlformats.org/wordprocessingml/2006/main" xmlns:w14="http://schemas.microsoft.com/office/word/2010/wordml" xmlns:w15="http://schemas.microsoft.com/office/word/2012/wordml" xmlns:w16se="http://schemas.microsoft.com/office/word/2015/wordml/symex" xmlns:wpg="http://schemas.microsoft.com/office/word/2010/wordprocessingGroup" xmlns:wpi="http://schemas.microsoft.com/office/word/2010/wordprocessingInk" xmlns:wne="http://schemas.microsoft.com/office/word/2006/wordml" xmlns:wps="http://schemas.microsoft.com/office/word/2010/wordprocessingShape" mc:Ignorable="w14 w15 w16se wp14">
+<w:hdr xmlns:wpc="http://schemas.microsoft.com/office/word/2010/wordprocessingCanvas" xmlns:mo="http://schemas.microsoft.com/office/mac/office/2008/main" xmlns:mc="http://schemas.openxmlformats.org/markup-compatibility/2006" xmlns:mv="urn:schemas-microsoft-com:mac:vml" xmlns:o="urn:schemas-microsoft-com:office:office" xmlns:r="http://schemas.openxmlformats.org/officeDocument/2006/relationships" xmlns:m="http://schemas.openxmlformats.org/officeDocument/2006/math" xmlns:v="urn:schemas-microsoft-com:vml" xmlns:wp14="http://schemas.microsoft.com/office/word/2010/wordprocessingDrawing" xmlns:wp="http://schemas.openxmlformats.org/drawingml/2006/wordprocessingDrawing" xmlns:w10="urn:schemas-microsoft-com:office:word" xmlns:w="http://schemas.openxmlformats.org/wordprocessingml/2006/main" xmlns:w14="http://schemas.microsoft.com/office/word/2010/wordml" xmlns:w15="http://schemas.microsoft.com/office/word/2012/wordml" xmlns:wpg="http://schemas.microsoft.com/office/word/2010/wordprocessingGroup" xmlns:wpi="http://schemas.microsoft.com/office/word/2010/wordprocessingInk" xmlns:wne="http://schemas.microsoft.com/office/word/2006/wordml" xmlns:wps="http://schemas.microsoft.com/office/word/2010/wordprocessingShape" mc:Ignorable="w14 w15 wp14 mv">
   <w:p>
     <w:pPr>
       <w:pStyle w:val="Cabealho"/>
@@ -4676,8 +4816,8 @@
 </file>
 
 <file path=word/numbering.xml><?xml version="1.0" encoding="utf-8"?>
-<w:numbering xmlns:wpc="http://schemas.microsoft.com/office/word/2010/wordprocessingCanvas" xmlns:cx="http://schemas.microsoft.com/office/drawing/2014/chartex" xmlns:cx1="http://schemas.microsoft.com/office/drawing/2015/9/8/chartex" xmlns:cx2="http://schemas.microsoft.com/office/drawing/2015/10/21/chartex" xmlns:mc="http://schemas.openxmlformats.org/markup-compatibility/2006" xmlns:o="urn:schemas-microsoft-com:office:office" xmlns:r="http://schemas.openxmlformats.org/officeDocument/2006/relationships" xmlns:m="http://schemas.openxmlformats.org/officeDocument/2006/math" xmlns:v="urn:schemas-microsoft-com:vml" xmlns:wp14="http://schemas.microsoft.com/office/word/2010/wordprocessingDrawing" xmlns:wp="http://schemas.openxmlformats.org/drawingml/2006/wordprocessingDrawing" xmlns:w10="urn:schemas-microsoft-com:office:word" xmlns:w="http://schemas.openxmlformats.org/wordprocessingml/2006/main" xmlns:w14="http://schemas.microsoft.com/office/word/2010/wordml" xmlns:w15="http://schemas.microsoft.com/office/word/2012/wordml" xmlns:w16se="http://schemas.microsoft.com/office/word/2015/wordml/symex" xmlns:wpg="http://schemas.microsoft.com/office/word/2010/wordprocessingGroup" xmlns:wpi="http://schemas.microsoft.com/office/word/2010/wordprocessingInk" xmlns:wne="http://schemas.microsoft.com/office/word/2006/wordml" xmlns:wps="http://schemas.microsoft.com/office/word/2010/wordprocessingShape" mc:Ignorable="w14 w15 w16se wp14">
-  <w:abstractNum w:abstractNumId="0" w15:restartNumberingAfterBreak="0">
+<w:numbering xmlns:wpc="http://schemas.microsoft.com/office/word/2010/wordprocessingCanvas" xmlns:mo="http://schemas.microsoft.com/office/mac/office/2008/main" xmlns:mc="http://schemas.openxmlformats.org/markup-compatibility/2006" xmlns:mv="urn:schemas-microsoft-com:mac:vml" xmlns:o="urn:schemas-microsoft-com:office:office" xmlns:r="http://schemas.openxmlformats.org/officeDocument/2006/relationships" xmlns:m="http://schemas.openxmlformats.org/officeDocument/2006/math" xmlns:v="urn:schemas-microsoft-com:vml" xmlns:wp14="http://schemas.microsoft.com/office/word/2010/wordprocessingDrawing" xmlns:wp="http://schemas.openxmlformats.org/drawingml/2006/wordprocessingDrawing" xmlns:w10="urn:schemas-microsoft-com:office:word" xmlns:w="http://schemas.openxmlformats.org/wordprocessingml/2006/main" xmlns:w14="http://schemas.microsoft.com/office/word/2010/wordml" xmlns:w15="http://schemas.microsoft.com/office/word/2012/wordml" xmlns:wpg="http://schemas.microsoft.com/office/word/2010/wordprocessingGroup" xmlns:wpi="http://schemas.microsoft.com/office/word/2010/wordprocessingInk" xmlns:wne="http://schemas.microsoft.com/office/word/2006/wordml" xmlns:wps="http://schemas.microsoft.com/office/word/2010/wordprocessingShape" mc:Ignorable="w14 w15 wp14">
+  <w:abstractNum w:abstractNumId="0">
     <w:nsid w:val="FFFFFFFB"/>
     <w:multiLevelType w:val="multilevel"/>
     <w:tmpl w:val="E130A12E"/>
@@ -4736,7 +4876,7 @@
       <w:lvlJc w:val="left"/>
     </w:lvl>
   </w:abstractNum>
-  <w:abstractNum w:abstractNumId="1" w15:restartNumberingAfterBreak="0">
+  <w:abstractNum w:abstractNumId="1">
     <w:nsid w:val="00381B7A"/>
     <w:multiLevelType w:val="hybridMultilevel"/>
     <w:tmpl w:val="F63CFC12"/>
@@ -4825,7 +4965,7 @@
       </w:pPr>
     </w:lvl>
   </w:abstractNum>
-  <w:abstractNum w:abstractNumId="2" w15:restartNumberingAfterBreak="0">
+  <w:abstractNum w:abstractNumId="2">
     <w:nsid w:val="10A245AC"/>
     <w:multiLevelType w:val="multilevel"/>
     <w:tmpl w:val="E130A12E"/>
@@ -4884,7 +5024,7 @@
       <w:lvlJc w:val="left"/>
     </w:lvl>
   </w:abstractNum>
-  <w:abstractNum w:abstractNumId="3" w15:restartNumberingAfterBreak="0">
+  <w:abstractNum w:abstractNumId="3">
     <w:nsid w:val="1CC01C20"/>
     <w:multiLevelType w:val="multilevel"/>
     <w:tmpl w:val="0416001D"/>
@@ -4970,7 +5110,7 @@
       </w:pPr>
     </w:lvl>
   </w:abstractNum>
-  <w:abstractNum w:abstractNumId="4" w15:restartNumberingAfterBreak="0">
+  <w:abstractNum w:abstractNumId="4">
     <w:nsid w:val="1FC32514"/>
     <w:multiLevelType w:val="hybridMultilevel"/>
     <w:tmpl w:val="DFAEB88E"/>
@@ -5059,7 +5199,7 @@
       </w:pPr>
     </w:lvl>
   </w:abstractNum>
-  <w:abstractNum w:abstractNumId="5" w15:restartNumberingAfterBreak="0">
+  <w:abstractNum w:abstractNumId="5">
     <w:nsid w:val="2D7405D1"/>
     <w:multiLevelType w:val="singleLevel"/>
     <w:tmpl w:val="9E54A60A"/>
@@ -5078,7 +5218,7 @@
       </w:rPr>
     </w:lvl>
   </w:abstractNum>
-  <w:abstractNum w:abstractNumId="6" w15:restartNumberingAfterBreak="0">
+  <w:abstractNum w:abstractNumId="6">
     <w:nsid w:val="32CB5D6D"/>
     <w:multiLevelType w:val="hybridMultilevel"/>
     <w:tmpl w:val="C9623208"/>
@@ -5191,7 +5331,7 @@
       </w:rPr>
     </w:lvl>
   </w:abstractNum>
-  <w:abstractNum w:abstractNumId="7" w15:restartNumberingAfterBreak="0">
+  <w:abstractNum w:abstractNumId="7">
     <w:nsid w:val="3874682D"/>
     <w:multiLevelType w:val="hybridMultilevel"/>
     <w:tmpl w:val="AA563720"/>
@@ -5304,7 +5444,7 @@
       </w:rPr>
     </w:lvl>
   </w:abstractNum>
-  <w:abstractNum w:abstractNumId="8" w15:restartNumberingAfterBreak="0">
+  <w:abstractNum w:abstractNumId="8">
     <w:nsid w:val="3E160048"/>
     <w:multiLevelType w:val="hybridMultilevel"/>
     <w:tmpl w:val="DFAEB88E"/>
@@ -5393,7 +5533,7 @@
       </w:pPr>
     </w:lvl>
   </w:abstractNum>
-  <w:abstractNum w:abstractNumId="9" w15:restartNumberingAfterBreak="0">
+  <w:abstractNum w:abstractNumId="9">
     <w:nsid w:val="475A0BE2"/>
     <w:multiLevelType w:val="hybridMultilevel"/>
     <w:tmpl w:val="F63CFC12"/>
@@ -5482,7 +5622,7 @@
       </w:pPr>
     </w:lvl>
   </w:abstractNum>
-  <w:abstractNum w:abstractNumId="10" w15:restartNumberingAfterBreak="0">
+  <w:abstractNum w:abstractNumId="10">
     <w:nsid w:val="487D265F"/>
     <w:multiLevelType w:val="hybridMultilevel"/>
     <w:tmpl w:val="672A3826"/>
@@ -5568,7 +5708,7 @@
       </w:pPr>
     </w:lvl>
   </w:abstractNum>
-  <w:abstractNum w:abstractNumId="11" w15:restartNumberingAfterBreak="0">
+  <w:abstractNum w:abstractNumId="11">
     <w:nsid w:val="4F257B66"/>
     <w:multiLevelType w:val="singleLevel"/>
     <w:tmpl w:val="B8C6F782"/>
@@ -5587,7 +5727,7 @@
       </w:rPr>
     </w:lvl>
   </w:abstractNum>
-  <w:abstractNum w:abstractNumId="12" w15:restartNumberingAfterBreak="0">
+  <w:abstractNum w:abstractNumId="12">
     <w:nsid w:val="5F156B4F"/>
     <w:multiLevelType w:val="multilevel"/>
     <w:tmpl w:val="823EFC6E"/>
@@ -5680,7 +5820,7 @@
       </w:pPr>
     </w:lvl>
   </w:abstractNum>
-  <w:abstractNum w:abstractNumId="13" w15:restartNumberingAfterBreak="0">
+  <w:abstractNum w:abstractNumId="13">
     <w:nsid w:val="63905FEE"/>
     <w:multiLevelType w:val="multilevel"/>
     <w:tmpl w:val="0416001D"/>
@@ -5766,7 +5906,7 @@
       </w:pPr>
     </w:lvl>
   </w:abstractNum>
-  <w:abstractNum w:abstractNumId="14" w15:restartNumberingAfterBreak="0">
+  <w:abstractNum w:abstractNumId="14">
     <w:nsid w:val="6AD52925"/>
     <w:multiLevelType w:val="multilevel"/>
     <w:tmpl w:val="AFB08140"/>
@@ -5881,7 +6021,7 @@
       </w:rPr>
     </w:lvl>
   </w:abstractNum>
-  <w:abstractNum w:abstractNumId="15" w15:restartNumberingAfterBreak="0">
+  <w:abstractNum w:abstractNumId="15">
     <w:nsid w:val="70762035"/>
     <w:multiLevelType w:val="multilevel"/>
     <w:tmpl w:val="733682B8"/>
@@ -5995,7 +6135,7 @@
       </w:pPr>
     </w:lvl>
   </w:abstractNum>
-  <w:abstractNum w:abstractNumId="16" w15:restartNumberingAfterBreak="0">
+  <w:abstractNum w:abstractNumId="16">
     <w:nsid w:val="76B70F58"/>
     <w:multiLevelType w:val="multilevel"/>
     <w:tmpl w:val="BBCE5936"/>
@@ -6109,7 +6249,7 @@
       </w:rPr>
     </w:lvl>
   </w:abstractNum>
-  <w:abstractNum w:abstractNumId="17" w15:restartNumberingAfterBreak="0">
+  <w:abstractNum w:abstractNumId="17">
     <w:nsid w:val="7A5B3EC3"/>
     <w:multiLevelType w:val="hybridMultilevel"/>
     <w:tmpl w:val="FFA05970"/>
@@ -6198,7 +6338,7 @@
       </w:pPr>
     </w:lvl>
   </w:abstractNum>
-  <w:abstractNum w:abstractNumId="18" w15:restartNumberingAfterBreak="0">
+  <w:abstractNum w:abstractNumId="18">
     <w:nsid w:val="7C162114"/>
     <w:multiLevelType w:val="hybridMultilevel"/>
     <w:tmpl w:val="F63CFC12"/>
@@ -6366,7 +6506,7 @@
 </file>
 
 <file path=word/styles.xml><?xml version="1.0" encoding="utf-8"?>
-<w:styles xmlns:mc="http://schemas.openxmlformats.org/markup-compatibility/2006" xmlns:r="http://schemas.openxmlformats.org/officeDocument/2006/relationships" xmlns:w="http://schemas.openxmlformats.org/wordprocessingml/2006/main" xmlns:w14="http://schemas.microsoft.com/office/word/2010/wordml" xmlns:w15="http://schemas.microsoft.com/office/word/2012/wordml" xmlns:w16se="http://schemas.microsoft.com/office/word/2015/wordml/symex" mc:Ignorable="w14 w15 w16se">
+<w:styles xmlns:mc="http://schemas.openxmlformats.org/markup-compatibility/2006" xmlns:r="http://schemas.openxmlformats.org/officeDocument/2006/relationships" xmlns:w="http://schemas.openxmlformats.org/wordprocessingml/2006/main" xmlns:w14="http://schemas.microsoft.com/office/word/2010/wordml" xmlns:w15="http://schemas.microsoft.com/office/word/2012/wordml" mc:Ignorable="w14 w15">
   <w:docDefaults>
     <w:rPrDefault>
       <w:rPr>
@@ -6376,7 +6516,7 @@
     </w:rPrDefault>
     <w:pPrDefault/>
   </w:docDefaults>
-  <w:latentStyles w:defLockedState="0" w:defUIPriority="0" w:defSemiHidden="0" w:defUnhideWhenUsed="0" w:defQFormat="0" w:count="372">
+  <w:latentStyles w:defLockedState="0" w:defUIPriority="0" w:defSemiHidden="0" w:defUnhideWhenUsed="0" w:defQFormat="0" w:count="381">
     <w:lsdException w:name="Normal" w:qFormat="1"/>
     <w:lsdException w:name="heading 1" w:qFormat="1"/>
     <w:lsdException w:name="heading 2" w:qFormat="1"/>
@@ -7087,7 +7227,7 @@
       </w:tabs>
     </w:pPr>
   </w:style>
-  <w:style w:type="character" w:styleId="Nmerodepgina">
+  <w:style w:type="character" w:styleId="NmerodaPgina">
     <w:name w:val="page number"/>
     <w:basedOn w:val="Fontepargpadro"/>
   </w:style>
@@ -7351,7 +7491,7 @@
       <w:lang w:val="pt-BR"/>
     </w:rPr>
   </w:style>
-  <w:style w:type="character" w:styleId="Hyperlink">
+  <w:style w:type="character" w:styleId="Hiperlink">
     <w:name w:val="Hyperlink"/>
     <w:uiPriority w:val="99"/>
     <w:rPr>
@@ -7469,6 +7609,7 @@
       <w:jc w:val="both"/>
     </w:pPr>
     <w:tblPr>
+      <w:tblInd w:w="0" w:type="dxa"/>
       <w:tblBorders>
         <w:top w:val="single" w:sz="4" w:space="0" w:color="auto"/>
         <w:left w:val="single" w:sz="4" w:space="0" w:color="auto"/>
@@ -7477,6 +7618,12 @@
         <w:insideH w:val="single" w:sz="4" w:space="0" w:color="auto"/>
         <w:insideV w:val="single" w:sz="4" w:space="0" w:color="auto"/>
       </w:tblBorders>
+      <w:tblCellMar>
+        <w:top w:w="0" w:type="dxa"/>
+        <w:left w:w="108" w:type="dxa"/>
+        <w:bottom w:w="0" w:type="dxa"/>
+        <w:right w:w="108" w:type="dxa"/>
+      </w:tblCellMar>
     </w:tblPr>
   </w:style>
   <w:style w:type="paragraph" w:styleId="Textodebalo">
@@ -8059,7 +8206,7 @@
 </file>
 
 <file path=customXml/itemProps1.xml><?xml version="1.0" encoding="utf-8"?>
-<ds:datastoreItem xmlns:ds="http://schemas.openxmlformats.org/officeDocument/2006/customXml" ds:itemID="{C27F8F82-FFDD-4442-BAED-0844B28D368B}">
+<ds:datastoreItem xmlns:ds="http://schemas.openxmlformats.org/officeDocument/2006/customXml" ds:itemID="{4FFDE9DA-D3B7-9443-8B7E-34E9FFC1FE23}">
   <ds:schemaRefs>
     <ds:schemaRef ds:uri="http://schemas.openxmlformats.org/officeDocument/2006/bibliography"/>
   </ds:schemaRefs>
